--- a/ReadMe.docx
+++ b/ReadMe.docx
@@ -23,8 +23,13 @@
         <w:spacing w:after="0" w:line="240" w:lineRule="auto"/>
       </w:pPr>
       <w:r>
-        <w:t>Dmitri Mendis</w:t>
-      </w:r>
+        <w:t xml:space="preserve">Dmitri </w:t>
+      </w:r>
+      <w:proofErr w:type="spellStart"/>
+      <w:r>
+        <w:t>Mendis</w:t>
+      </w:r>
+      <w:proofErr w:type="spellEnd"/>
     </w:p>
     <w:p>
       <w:pPr>
@@ -66,8 +71,13 @@
         <w:spacing w:after="0" w:line="240" w:lineRule="auto"/>
       </w:pPr>
       <w:r>
-        <w:t>2. Ghaul</w:t>
-      </w:r>
+        <w:t xml:space="preserve">2. </w:t>
+      </w:r>
+      <w:proofErr w:type="spellStart"/>
+      <w:r>
+        <w:t>Ghaul</w:t>
+      </w:r>
+      <w:proofErr w:type="spellEnd"/>
     </w:p>
     <w:p>
       <w:pPr>
@@ -154,7 +164,15 @@
         <w:spacing w:after="0" w:line="240" w:lineRule="auto"/>
       </w:pPr>
       <w:r>
-        <w:t>6. Boundaries (columns, statues, etc)</w:t>
+        <w:t xml:space="preserve">6. Boundaries (columns, statues, </w:t>
+      </w:r>
+      <w:proofErr w:type="spellStart"/>
+      <w:r>
+        <w:t>etc</w:t>
+      </w:r>
+      <w:proofErr w:type="spellEnd"/>
+      <w:r>
+        <w:t>)</w:t>
       </w:r>
     </w:p>
     <w:p>
@@ -179,8 +197,13 @@
         <w:t xml:space="preserve">7. </w:t>
       </w:r>
       <w:r>
-        <w:t>hurt sfx</w:t>
-      </w:r>
+        <w:t xml:space="preserve">hurt </w:t>
+      </w:r>
+      <w:proofErr w:type="spellStart"/>
+      <w:r>
+        <w:t>sfx</w:t>
+      </w:r>
+      <w:proofErr w:type="spellEnd"/>
     </w:p>
     <w:p>
       <w:pPr>
@@ -204,8 +227,13 @@
         <w:spacing w:after="0" w:line="240" w:lineRule="auto"/>
       </w:pPr>
       <w:r>
-        <w:t>8. death sfx</w:t>
-      </w:r>
+        <w:t xml:space="preserve">8. death </w:t>
+      </w:r>
+      <w:proofErr w:type="spellStart"/>
+      <w:r>
+        <w:t>sfx</w:t>
+      </w:r>
+      <w:proofErr w:type="spellEnd"/>
     </w:p>
     <w:p>
       <w:pPr>
@@ -229,8 +257,13 @@
         <w:spacing w:after="0" w:line="240" w:lineRule="auto"/>
       </w:pPr>
       <w:r>
-        <w:t>9. Graveyard bg</w:t>
-      </w:r>
+        <w:t xml:space="preserve">9. Graveyard </w:t>
+      </w:r>
+      <w:proofErr w:type="spellStart"/>
+      <w:r>
+        <w:t>bg</w:t>
+      </w:r>
+      <w:proofErr w:type="spellEnd"/>
     </w:p>
     <w:p>
       <w:pPr>
@@ -287,7 +320,15 @@
         <w:spacing w:after="0" w:line="240" w:lineRule="auto"/>
       </w:pPr>
       <w:r>
-        <w:t>11. Spooky bg music</w:t>
+        <w:t xml:space="preserve">11. Spooky </w:t>
+      </w:r>
+      <w:proofErr w:type="spellStart"/>
+      <w:r>
+        <w:t>bg</w:t>
+      </w:r>
+      <w:proofErr w:type="spellEnd"/>
+      <w:r>
+        <w:t xml:space="preserve"> music</w:t>
       </w:r>
     </w:p>
     <w:p>
@@ -311,8 +352,107 @@
       <w:pPr>
         <w:spacing w:after="0" w:line="240" w:lineRule="auto"/>
       </w:pPr>
+    </w:p>
+    <w:p>
+      <w:pPr>
+        <w:spacing w:after="0" w:line="240" w:lineRule="auto"/>
+      </w:pPr>
+      <w:r>
+        <w:t>12. Soul collectible sprite</w:t>
+      </w:r>
+    </w:p>
+    <w:p>
+      <w:pPr>
+        <w:spacing w:after="0" w:line="240" w:lineRule="auto"/>
+      </w:pPr>
+      <w:r>
+        <w:tab/>
+        <w:t xml:space="preserve">a. </w:t>
+      </w:r>
+      <w:hyperlink r:id="rId10" w:history="1">
+        <w:r>
+          <w:rPr>
+            <w:rStyle w:val="Hyperlink"/>
+          </w:rPr>
+          <w:t>https://ccrgeek.wordpress.com/rpg-maker-ace/graphics/character-sprites/</w:t>
+        </w:r>
+      </w:hyperlink>
+    </w:p>
+    <w:p>
+      <w:pPr>
+        <w:spacing w:after="0" w:line="240" w:lineRule="auto"/>
+      </w:pPr>
+      <w:r>
+        <w:t>13. Skull Door</w:t>
+      </w:r>
+    </w:p>
+    <w:p>
+      <w:pPr>
+        <w:spacing w:after="0" w:line="240" w:lineRule="auto"/>
+      </w:pPr>
+      <w:r>
+        <w:tab/>
+        <w:t xml:space="preserve">a. </w:t>
+      </w:r>
+      <w:hyperlink r:id="rId11" w:history="1">
+        <w:r>
+          <w:rPr>
+            <w:rStyle w:val="Hyperlink"/>
+          </w:rPr>
+          <w:t>http://3.bp.blogspot.com/-YAcwnD0v-w0/Vd-jSq8G9-I/AAAAAAAAAd0/Gk0_zi55e6E/s1600/skull%2Bdoor%2Banimated%2Bgif.gif</w:t>
+        </w:r>
+      </w:hyperlink>
+    </w:p>
+    <w:p>
+      <w:pPr>
+        <w:spacing w:after="0" w:line="240" w:lineRule="auto"/>
+      </w:pPr>
+    </w:p>
+    <w:p>
+      <w:pPr>
+        <w:spacing w:after="0" w:line="240" w:lineRule="auto"/>
+      </w:pPr>
+      <w:r>
+        <w:t xml:space="preserve">14. </w:t>
+      </w:r>
+      <w:r>
+        <w:t xml:space="preserve">door </w:t>
+      </w:r>
+      <w:proofErr w:type="spellStart"/>
+      <w:r>
+        <w:t>sfx</w:t>
+      </w:r>
+      <w:proofErr w:type="spellEnd"/>
+      <w:r>
+        <w:t>.</w:t>
+      </w:r>
+    </w:p>
+    <w:p>
+      <w:pPr>
+        <w:spacing w:after="0" w:line="240" w:lineRule="auto"/>
+      </w:pPr>
+      <w:r>
+        <w:tab/>
+        <w:t xml:space="preserve">a. </w:t>
+      </w:r>
+      <w:hyperlink r:id="rId12" w:history="1">
+        <w:r>
+          <w:rPr>
+            <w:rStyle w:val="Hyperlink"/>
+          </w:rPr>
+          <w:t>http://soundbible.com/1357-Metal-Latch.html</w:t>
+        </w:r>
+      </w:hyperlink>
       <w:bookmarkStart w:id="0" w:name="_GoBack"/>
       <w:bookmarkEnd w:id="0"/>
+    </w:p>
+    <w:p>
+      <w:pPr>
+        <w:spacing w:after="0" w:line="240" w:lineRule="auto"/>
+        <w:rPr>
+          <w:b/>
+        </w:rPr>
+      </w:pPr>
     </w:p>
     <w:p/>
     <w:sectPr>

--- a/ReadMe.docx
+++ b/ReadMe.docx
@@ -311,8 +311,129 @@
       <w:pPr>
         <w:spacing w:after="0" w:line="240" w:lineRule="auto"/>
       </w:pPr>
+    </w:p>
+    <w:p>
+      <w:pPr>
+        <w:spacing w:after="0" w:line="240" w:lineRule="auto"/>
+      </w:pPr>
+      <w:r>
+        <w:t>12. Soul collectible sprite</w:t>
+      </w:r>
+    </w:p>
+    <w:p>
+      <w:pPr>
+        <w:spacing w:after="0" w:line="240" w:lineRule="auto"/>
+      </w:pPr>
+      <w:r>
+        <w:tab/>
+        <w:t xml:space="preserve">a. </w:t>
+      </w:r>
+      <w:hyperlink r:id="rId10" w:history="1">
+        <w:r>
+          <w:rPr>
+            <w:rStyle w:val="Hyperlink"/>
+          </w:rPr>
+          <w:t>https://ccrgeek.wordpress.com/rpg-maker-ace/graphics/character-sprites/</w:t>
+        </w:r>
+      </w:hyperlink>
+    </w:p>
+    <w:p>
+      <w:pPr>
+        <w:spacing w:after="0" w:line="240" w:lineRule="auto"/>
+      </w:pPr>
+      <w:r>
+        <w:t>13. Skull Door</w:t>
+      </w:r>
+    </w:p>
+    <w:p>
+      <w:pPr>
+        <w:spacing w:after="0" w:line="240" w:lineRule="auto"/>
+      </w:pPr>
+      <w:r>
+        <w:tab/>
+        <w:t xml:space="preserve">a. </w:t>
+      </w:r>
+      <w:hyperlink r:id="rId11" w:history="1">
+        <w:r>
+          <w:rPr>
+            <w:rStyle w:val="Hyperlink"/>
+          </w:rPr>
+          <w:t>http://3.bp.blogspot.com/-YAcwnD0v-w0/Vd-jSq8G9-I/AAAAAAAAAd0/Gk0_zi55e6E/s1600/skull%2Bdoor%2Banimated%2Bgif.gif</w:t>
+        </w:r>
+      </w:hyperlink>
+    </w:p>
+    <w:p>
+      <w:pPr>
+        <w:spacing w:after="0" w:line="240" w:lineRule="auto"/>
+      </w:pPr>
+    </w:p>
+    <w:p>
+      <w:pPr>
+        <w:spacing w:after="0" w:line="240" w:lineRule="auto"/>
+      </w:pPr>
+      <w:r>
+        <w:t xml:space="preserve">14. </w:t>
+      </w:r>
+      <w:r>
+        <w:t>door sfx.</w:t>
+      </w:r>
+    </w:p>
+    <w:p>
+      <w:pPr>
+        <w:spacing w:after="0" w:line="240" w:lineRule="auto"/>
+        <w:rPr>
+          <w:rStyle w:val="Hyperlink"/>
+        </w:rPr>
+      </w:pPr>
+      <w:r>
+        <w:tab/>
+        <w:t xml:space="preserve">a. </w:t>
+      </w:r>
+      <w:hyperlink r:id="rId12" w:history="1">
+        <w:r>
+          <w:rPr>
+            <w:rStyle w:val="Hyperlink"/>
+          </w:rPr>
+          <w:t>http://soundbible.com/1357-Metal-Latch.html</w:t>
+        </w:r>
+      </w:hyperlink>
+    </w:p>
+    <w:p>
+      <w:pPr>
+        <w:spacing w:after="0" w:line="240" w:lineRule="auto"/>
+        <w:rPr>
+          <w:rStyle w:val="Hyperlink"/>
+        </w:rPr>
+      </w:pPr>
+    </w:p>
+    <w:p>
+      <w:r>
+        <w:t>15. Girl Sprite.</w:t>
+      </w:r>
+    </w:p>
+    <w:p>
+      <w:r>
+        <w:tab/>
+        <w:t xml:space="preserve">a. </w:t>
+      </w:r>
+      <w:hyperlink r:id="rId13" w:history="1">
+        <w:r>
+          <w:rPr>
+            <w:rStyle w:val="Hyperlink"/>
+          </w:rPr>
+          <w:t>https://opengameart.org/content/chadmandoo-pixel-city-bros-characters</w:t>
+        </w:r>
+      </w:hyperlink>
       <w:bookmarkStart w:id="0" w:name="_GoBack"/>
       <w:bookmarkEnd w:id="0"/>
+    </w:p>
+    <w:p>
+      <w:pPr>
+        <w:spacing w:after="0" w:line="240" w:lineRule="auto"/>
+        <w:rPr>
+          <w:b/>
+        </w:rPr>
+      </w:pPr>
     </w:p>
     <w:p/>
     <w:sectPr>
